--- a/Faza 2/SSU/SSU_Scenario_ocenjivanja_muzicara.docx
+++ b/Faza 2/SSU/SSU_Scenario_ocenjivanja_muzicara.docx
@@ -3612,16 +3612,7 @@
           <w:sz w:val="20"/>
           <w:szCs w:val="20"/>
         </w:rPr>
-        <w:t>stra</w:t>
-      </w:r>
-      <w:bookmarkStart w:id="27" w:name="_GoBack"/>
-      <w:bookmarkEnd w:id="27"/>
-      <w:r>
-        <w:rPr>
-          <w:sz w:val="20"/>
-          <w:szCs w:val="20"/>
-        </w:rPr>
-        <w:t>nicu greske sa statusnik kodom 500 koja ce ga obavestiti da postoji problem koji ce nasa tehnicka sluzba uskoro da ukloni.</w:t>
+        <w:t>stranicu greske sa statusnik kodom 500 koja ce ga obavestiti da postoji problem koji ce nasa tehnicka sluzba uskoro da ukloni.</w:t>
       </w:r>
     </w:p>
     <w:p>
@@ -3830,9 +3821,9 @@
           <w:tab w:val="left" w:pos="938"/>
         </w:tabs>
       </w:pPr>
-      <w:bookmarkStart w:id="28" w:name="_bookmark13"/>
-      <w:bookmarkStart w:id="29" w:name="_Toc34480537"/>
-      <w:bookmarkEnd w:id="28"/>
+      <w:bookmarkStart w:id="27" w:name="_bookmark13"/>
+      <w:bookmarkStart w:id="28" w:name="_Toc34480537"/>
+      <w:bookmarkEnd w:id="27"/>
       <w:r>
         <w:lastRenderedPageBreak/>
         <w:t>Posebni</w:t>
@@ -3846,7 +3837,7 @@
       <w:r>
         <w:t>zahtevi</w:t>
       </w:r>
-      <w:bookmarkEnd w:id="29"/>
+      <w:bookmarkEnd w:id="28"/>
     </w:p>
     <w:p>
       <w:pPr>
@@ -3950,13 +3941,13 @@
           <w:tab w:val="left" w:pos="938"/>
         </w:tabs>
       </w:pPr>
-      <w:bookmarkStart w:id="30" w:name="_bookmark14"/>
-      <w:bookmarkStart w:id="31" w:name="_Toc34480538"/>
+      <w:bookmarkStart w:id="29" w:name="_bookmark14"/>
+      <w:bookmarkStart w:id="30" w:name="_Toc34480538"/>
+      <w:bookmarkEnd w:id="29"/>
+      <w:r>
+        <w:t>Preduslovi</w:t>
+      </w:r>
       <w:bookmarkEnd w:id="30"/>
-      <w:r>
-        <w:t>Preduslovi</w:t>
-      </w:r>
-      <w:bookmarkEnd w:id="31"/>
     </w:p>
     <w:p>
       <w:pPr>
@@ -4035,13 +4026,13 @@
         </w:tabs>
         <w:spacing w:line="190" w:lineRule="exact"/>
       </w:pPr>
-      <w:bookmarkStart w:id="32" w:name="_bookmark15"/>
-      <w:bookmarkStart w:id="33" w:name="_Toc34480539"/>
+      <w:bookmarkStart w:id="31" w:name="_bookmark15"/>
+      <w:bookmarkStart w:id="32" w:name="_Toc34480539"/>
+      <w:bookmarkEnd w:id="31"/>
+      <w:r>
+        <w:t>Posledice</w:t>
+      </w:r>
       <w:bookmarkEnd w:id="32"/>
-      <w:r>
-        <w:t>Posledice</w:t>
-      </w:r>
-      <w:bookmarkEnd w:id="33"/>
     </w:p>
     <w:p>
       <w:pPr>
@@ -4125,8 +4116,10 @@
           <w:i/>
           <w:sz w:val="20"/>
         </w:rPr>
-        <w:t>Menja se prosecna  ocena muzicara.</w:t>
-      </w:r>
+        <w:t>Menja se prosecna  ocena muzica</w:t>
+      </w:r>
+      <w:bookmarkStart w:id="33" w:name="_GoBack"/>
+      <w:bookmarkEnd w:id="33"/>
     </w:p>
     <w:p>
       <w:pPr>
@@ -6365,7 +6358,7 @@
 </file>
 
 <file path=customXml/itemProps1.xml><?xml version="1.0" encoding="utf-8"?>
-<ds:datastoreItem xmlns:ds="http://schemas.openxmlformats.org/officeDocument/2006/customXml" ds:itemID="{23272E3E-F862-475F-B563-28CA25B32B59}">
+<ds:datastoreItem xmlns:ds="http://schemas.openxmlformats.org/officeDocument/2006/customXml" ds:itemID="{2AA4FB5F-8547-4440-9A40-3DC993DFA0B7}">
   <ds:schemaRefs>
     <ds:schemaRef ds:uri="http://schemas.openxmlformats.org/officeDocument/2006/bibliography"/>
   </ds:schemaRefs>
